--- a/sql/leetcode practice.docx
+++ b/sql/leetcode practice.docx
@@ -689,7 +689,48 @@
         </w:r>
       </w:hyperlink>
     </w:p>
-    <w:p/>
+    <w:p>
+      <w:r>
+        <w:t>=====================================================================================</w:t>
+      </w:r>
+    </w:p>
+    <w:p>
+      <w:pPr>
+        <w:rPr>
+          <w:b/>
+          <w:bCs/>
+          <w:sz w:val="40"/>
+          <w:szCs w:val="40"/>
+        </w:rPr>
+      </w:pPr>
+      <w:r>
+        <w:rPr>
+          <w:b/>
+          <w:bCs/>
+          <w:sz w:val="40"/>
+          <w:szCs w:val="40"/>
+        </w:rPr>
+        <w:t>LeetCode</w:t>
+      </w:r>
+    </w:p>
+    <w:p>
+      <w:pPr>
+        <w:rPr>
+          <w:b/>
+          <w:bCs/>
+          <w:sz w:val="40"/>
+          <w:szCs w:val="40"/>
+        </w:rPr>
+      </w:pPr>
+      <w:hyperlink r:id="rId15" w:history="1">
+        <w:r>
+          <w:rPr>
+            <w:rStyle w:val="Hyperlink"/>
+          </w:rPr>
+          <w:t>SQL - Study Plan - LeetCode</w:t>
+        </w:r>
+      </w:hyperlink>
+    </w:p>
     <w:sectPr>
       <w:pgSz w:w="12240" w:h="15840"/>
       <w:pgMar w:top="1440" w:right="1440" w:bottom="1440" w:left="1440" w:header="720" w:footer="720" w:gutter="0"/>
